--- a/voyant/voyant links.docx
+++ b/voyant/voyant links.docx
@@ -7,7 +7,7 @@
         <w:pStyle w:val="a6"/>
         <w:numPr>
           <w:ilvl w:val="0"/>
-          <w:numId w:val="1"/>
+          <w:numId w:val="9"/>
         </w:numPr>
         <w:ind w:firstLineChars="0"/>
       </w:pPr>
@@ -18,7 +18,7 @@
         <w:instrText xml:space="preserve"> HYPERLINK "</w:instrText>
       </w:r>
       <w:r>
-        <w:instrText>https://voyant-tools.org/?corpus=b46b5d7fcfebc7b5704701a50edb421a</w:instrText>
+        <w:instrText>https://voyant-tools.org/?corpus=7199bfa85f7094f7d6eb8bf7ca9921d0</w:instrText>
       </w:r>
       <w:r>
         <w:instrText xml:space="preserve">" </w:instrText>
@@ -30,7 +30,7 @@
         <w:rPr>
           <w:rStyle w:val="a3"/>
         </w:rPr>
-        <w:t>https://voyant-tools.org/?corpus=b46b5d7fcfebc7b5704701a50edb421a</w:t>
+        <w:t>https://voyant-tools.org/?corpus=7199bfa85f7094f7d6eb8bf7ca9921d0</w:t>
       </w:r>
       <w:r>
         <w:fldChar w:fldCharType="end"/>
@@ -55,12 +55,67 @@
       </w:r>
     </w:p>
     <w:p/>
+    <w:bookmarkStart w:id="0" w:name="OLE_LINK1"/>
     <w:p>
       <w:pPr>
         <w:pStyle w:val="a6"/>
         <w:numPr>
           <w:ilvl w:val="0"/>
-          <w:numId w:val="1"/>
+          <w:numId w:val="9"/>
+        </w:numPr>
+        <w:ind w:firstLineChars="0"/>
+      </w:pPr>
+      <w:r>
+        <w:fldChar w:fldCharType="begin"/>
+      </w:r>
+      <w:r>
+        <w:instrText xml:space="preserve"> HYPERLINK "</w:instrText>
+      </w:r>
+      <w:r>
+        <w:instrText>https://voyant-tools.org/?corpus=fc6ba581269358863aa72ee9f8ecbc08</w:instrText>
+      </w:r>
+      <w:r>
+        <w:instrText xml:space="preserve">" </w:instrText>
+      </w:r>
+      <w:r>
+        <w:fldChar w:fldCharType="separate"/>
+      </w:r>
+      <w:r>
+        <w:rPr>
+          <w:rStyle w:val="a3"/>
+        </w:rPr>
+        <w:t>https://voyant-tools.org/?corpus=fc6ba581269358863aa72ee9f8ecbc08</w:t>
+      </w:r>
+      <w:r>
+        <w:fldChar w:fldCharType="end"/>
+      </w:r>
+      <w:r>
+        <w:t xml:space="preserve"> </w:t>
+      </w:r>
+    </w:p>
+    <w:p>
+      <w:pPr>
+        <w:pStyle w:val="a6"/>
+        <w:ind w:left="420" w:firstLineChars="0" w:firstLine="0"/>
+      </w:pPr>
+      <w:r>
+        <w:t xml:space="preserve">SDC - Weekly Assignment 1_ Digital Methods </w:t>
+      </w:r>
+      <w:r>
+        <w:t>–</w:t>
+      </w:r>
+      <w:r>
+        <w:t xml:space="preserve"> Canada</w:t>
+      </w:r>
+    </w:p>
+    <w:bookmarkEnd w:id="0"/>
+    <w:p/>
+    <w:p>
+      <w:pPr>
+        <w:pStyle w:val="a6"/>
+        <w:numPr>
+          <w:ilvl w:val="0"/>
+          <w:numId w:val="9"/>
         </w:numPr>
         <w:ind w:firstLineChars="0"/>
       </w:pPr>
@@ -69,7 +124,7 @@
           <w:rPr>
             <w:rStyle w:val="a3"/>
           </w:rPr>
-          <w:t>https://voyant-tools.org/?corpus=91e01a5f3bb051d35922334b3f0c50eb</w:t>
+          <w:t>https://voyant-tools.org/?corpus=74b0d023a0d93bebcf508e0c14c91234</w:t>
         </w:r>
       </w:hyperlink>
       <w:r>
@@ -88,7 +143,7 @@
         <w:t>–</w:t>
       </w:r>
       <w:r>
-        <w:t xml:space="preserve"> Canada</w:t>
+        <w:t xml:space="preserve"> China</w:t>
       </w:r>
     </w:p>
     <w:p/>
@@ -97,7 +152,7 @@
         <w:pStyle w:val="a6"/>
         <w:numPr>
           <w:ilvl w:val="0"/>
-          <w:numId w:val="1"/>
+          <w:numId w:val="9"/>
         </w:numPr>
         <w:ind w:firstLineChars="0"/>
       </w:pPr>
@@ -106,7 +161,7 @@
           <w:rPr>
             <w:rStyle w:val="a3"/>
           </w:rPr>
-          <w:t>https://voyant-tools.org/?corpus=d02e502f9a6b93c63a675b02296676a1</w:t>
+          <w:t>https://voyant-tools.org/?corpus=805358b1e1a949f65c9800996d4d3708</w:t>
         </w:r>
       </w:hyperlink>
       <w:r>
@@ -125,7 +180,7 @@
         <w:t>–</w:t>
       </w:r>
       <w:r>
-        <w:t xml:space="preserve"> China</w:t>
+        <w:t xml:space="preserve"> France</w:t>
       </w:r>
     </w:p>
     <w:p/>
@@ -134,19 +189,136 @@
         <w:pStyle w:val="a6"/>
         <w:numPr>
           <w:ilvl w:val="0"/>
-          <w:numId w:val="1"/>
+          <w:numId w:val="9"/>
+        </w:numPr>
+        <w:ind w:firstLineChars="0"/>
+      </w:pPr>
+      <w:hyperlink r:id="rId7" w:history="1">
+        <w:r>
+          <w:rPr>
+            <w:rStyle w:val="a3"/>
+          </w:rPr>
+          <w:t>https://voyant-tools.org/?corpu</w:t>
+        </w:r>
+        <w:r>
+          <w:rPr>
+            <w:rStyle w:val="a3"/>
+          </w:rPr>
+          <w:t>s</w:t>
+        </w:r>
+        <w:r>
+          <w:rPr>
+            <w:rStyle w:val="a3"/>
+          </w:rPr>
+          <w:t>=328da2eb9b0d1ed30ba03cb42a358bfc</w:t>
+        </w:r>
+      </w:hyperlink>
+      <w:r>
+        <w:t xml:space="preserve"> </w:t>
+      </w:r>
+    </w:p>
+    <w:p>
+      <w:pPr>
+        <w:pStyle w:val="a6"/>
+        <w:ind w:left="420" w:firstLineChars="0" w:firstLine="0"/>
+      </w:pPr>
+      <w:r>
+        <w:t xml:space="preserve">SDC - Weekly Assignment 1_ Digital Methods </w:t>
+      </w:r>
+      <w:r>
+        <w:t>–</w:t>
+      </w:r>
+      <w:r>
+        <w:t xml:space="preserve"> Germany</w:t>
+      </w:r>
+    </w:p>
+    <w:p/>
+    <w:p>
+      <w:pPr>
+        <w:pStyle w:val="a6"/>
+        <w:numPr>
+          <w:ilvl w:val="0"/>
+          <w:numId w:val="9"/>
+        </w:numPr>
+        <w:ind w:firstLineChars="0"/>
+      </w:pPr>
+      <w:hyperlink r:id="rId8" w:history="1">
+        <w:r>
+          <w:rPr>
+            <w:rStyle w:val="a3"/>
+          </w:rPr>
+          <w:t>https://voyant-tools.org/?corpus=63ddb9286deee24d6f5b82cf4eecafd7</w:t>
+        </w:r>
+      </w:hyperlink>
+    </w:p>
+    <w:p>
+      <w:pPr>
+        <w:pStyle w:val="a6"/>
+        <w:ind w:left="420" w:firstLineChars="0" w:firstLine="0"/>
+      </w:pPr>
+      <w:r>
+        <w:t xml:space="preserve">SDC - Weekly Assignment 1_ Digital Methods </w:t>
+      </w:r>
+      <w:r>
+        <w:t>–</w:t>
+      </w:r>
+      <w:r>
+        <w:t xml:space="preserve"> Italy</w:t>
+      </w:r>
+    </w:p>
+    <w:p/>
+    <w:p>
+      <w:pPr>
+        <w:pStyle w:val="a6"/>
+        <w:numPr>
+          <w:ilvl w:val="0"/>
+          <w:numId w:val="9"/>
+        </w:numPr>
+        <w:ind w:firstLineChars="0"/>
+      </w:pPr>
+      <w:hyperlink r:id="rId9" w:history="1">
+        <w:r>
+          <w:rPr>
+            <w:rStyle w:val="a3"/>
+          </w:rPr>
+          <w:t>https://voyant-tools.org/?corpus=9f7a1546b043cbb91f257a6cc1d9dbfc</w:t>
+        </w:r>
+      </w:hyperlink>
+    </w:p>
+    <w:p>
+      <w:pPr>
+        <w:pStyle w:val="a6"/>
+        <w:ind w:left="420" w:firstLineChars="0" w:firstLine="0"/>
+      </w:pPr>
+      <w:r>
+        <w:t xml:space="preserve">SDC - Weekly Assignment 1_ Digital Methods </w:t>
+      </w:r>
+      <w:r>
+        <w:t>–</w:t>
+      </w:r>
+      <w:r>
+        <w:t xml:space="preserve"> Japan</w:t>
+      </w:r>
+    </w:p>
+    <w:p/>
+    <w:p>
+      <w:pPr>
+        <w:pStyle w:val="a6"/>
+        <w:numPr>
+          <w:ilvl w:val="0"/>
+          <w:numId w:val="9"/>
         </w:numPr>
         <w:ind w:firstLineChars="0"/>
         <w:rPr>
           <w:rFonts w:hint="eastAsia"/>
         </w:rPr>
       </w:pPr>
-      <w:hyperlink r:id="rId7" w:history="1">
+      <w:hyperlink r:id="rId10" w:history="1">
         <w:r>
           <w:rPr>
             <w:rStyle w:val="a3"/>
           </w:rPr>
-          <w:t>https://voyant-tools.org/?corpus=bf35fc7ff3f741ea342ee859acec844f</w:t>
+          <w:t>https://voyant-tools.org/?corpus=c89709f072e2a90e642a1419b4c90706</w:t>
         </w:r>
       </w:hyperlink>
       <w:r>
@@ -159,13 +331,7 @@
         <w:ind w:left="420" w:firstLineChars="0" w:firstLine="0"/>
       </w:pPr>
       <w:r>
-        <w:t xml:space="preserve">SDC - Weekly Assignment 1_ Digital Methods </w:t>
-      </w:r>
-      <w:r>
-        <w:t>–</w:t>
-      </w:r>
-      <w:r>
-        <w:t xml:space="preserve"> France</w:t>
+        <w:t>SDC - Weekly Assignment 1_ Digital Methods - Korea (Republic of)</w:t>
       </w:r>
     </w:p>
     <w:p/>
@@ -174,19 +340,19 @@
         <w:pStyle w:val="a6"/>
         <w:numPr>
           <w:ilvl w:val="0"/>
-          <w:numId w:val="1"/>
+          <w:numId w:val="9"/>
         </w:numPr>
         <w:ind w:firstLineChars="0"/>
         <w:rPr>
           <w:rFonts w:hint="eastAsia"/>
         </w:rPr>
       </w:pPr>
-      <w:hyperlink r:id="rId8" w:history="1">
+      <w:hyperlink r:id="rId11" w:history="1">
         <w:r>
           <w:rPr>
             <w:rStyle w:val="a3"/>
           </w:rPr>
-          <w:t>https://voyant-tools.org/?corpus=501931d345c64164ac92033b7cf9d028</w:t>
+          <w:t>https://voyant-tools.org/?corpus=b90d98d832c09eec62622bc94ab6ac17</w:t>
         </w:r>
       </w:hyperlink>
       <w:r>
@@ -205,7 +371,7 @@
         <w:t>–</w:t>
       </w:r>
       <w:r>
-        <w:t xml:space="preserve"> Germany</w:t>
+        <w:t xml:space="preserve"> UK</w:t>
       </w:r>
     </w:p>
     <w:p/>
@@ -214,170 +380,71 @@
         <w:pStyle w:val="a6"/>
         <w:numPr>
           <w:ilvl w:val="0"/>
-          <w:numId w:val="1"/>
+          <w:numId w:val="9"/>
+        </w:numPr>
+        <w:ind w:firstLineChars="0"/>
+      </w:pPr>
+      <w:hyperlink r:id="rId12" w:history="1">
+        <w:r>
+          <w:rPr>
+            <w:rStyle w:val="a3"/>
+          </w:rPr>
+          <w:t>https://voyant-tools.org/?corpus=2d9193a781db5c0fb59a3ec4</w:t>
+        </w:r>
+        <w:r>
+          <w:rPr>
+            <w:rStyle w:val="a3"/>
+          </w:rPr>
+          <w:t>8</w:t>
+        </w:r>
+        <w:r>
+          <w:rPr>
+            <w:rStyle w:val="a3"/>
+          </w:rPr>
+          <w:t>26eb036</w:t>
+        </w:r>
+      </w:hyperlink>
+      <w:r>
+        <w:t xml:space="preserve"> </w:t>
+      </w:r>
+    </w:p>
+    <w:p>
+      <w:pPr>
+        <w:pStyle w:val="a6"/>
+        <w:ind w:left="420" w:firstLineChars="0" w:firstLine="0"/>
+      </w:pPr>
+      <w:r>
+        <w:t>S</w:t>
+      </w:r>
+      <w:r>
+        <w:t xml:space="preserve">DC - Weekly Assignment 1_ Digital Methods </w:t>
+      </w:r>
+      <w:r>
+        <w:t>–</w:t>
+      </w:r>
+      <w:r>
+        <w:t xml:space="preserve"> USA</w:t>
+      </w:r>
+    </w:p>
+    <w:p/>
+    <w:p>
+      <w:pPr>
+        <w:pStyle w:val="a6"/>
+        <w:numPr>
+          <w:ilvl w:val="0"/>
+          <w:numId w:val="9"/>
         </w:numPr>
         <w:ind w:firstLineChars="0"/>
         <w:rPr>
           <w:rFonts w:hint="eastAsia"/>
         </w:rPr>
       </w:pPr>
-      <w:hyperlink r:id="rId9" w:history="1">
-        <w:r>
-          <w:rPr>
-            <w:rStyle w:val="a3"/>
-          </w:rPr>
-          <w:t>https://voyant-tools.org/?corpus=e77e6697cf4236793f092ca019c759b4</w:t>
-        </w:r>
-      </w:hyperlink>
-      <w:r>
-        <w:t xml:space="preserve"> </w:t>
-      </w:r>
-    </w:p>
-    <w:p>
-      <w:pPr>
-        <w:pStyle w:val="a6"/>
-        <w:ind w:left="420" w:firstLineChars="0" w:firstLine="0"/>
-      </w:pPr>
-      <w:r>
-        <w:t xml:space="preserve">SDC - Weekly Assignment 1_ Digital Methods </w:t>
-      </w:r>
-      <w:r>
-        <w:t>–</w:t>
-      </w:r>
-      <w:r>
-        <w:t xml:space="preserve"> Italy</w:t>
-      </w:r>
-    </w:p>
-    <w:p/>
-    <w:p>
-      <w:pPr>
-        <w:pStyle w:val="a6"/>
-        <w:numPr>
-          <w:ilvl w:val="0"/>
-          <w:numId w:val="1"/>
-        </w:numPr>
-        <w:ind w:firstLineChars="0"/>
-        <w:rPr>
-          <w:rFonts w:hint="eastAsia"/>
-        </w:rPr>
-      </w:pPr>
-      <w:hyperlink r:id="rId10" w:history="1">
-        <w:r>
-          <w:rPr>
-            <w:rStyle w:val="a3"/>
-          </w:rPr>
-          <w:t>https://voyant-tools.org/?corpus=7178b60c0615875521afccbdf2a78650</w:t>
-        </w:r>
-      </w:hyperlink>
-      <w:r>
-        <w:t xml:space="preserve"> </w:t>
-      </w:r>
-    </w:p>
-    <w:p>
-      <w:pPr>
-        <w:pStyle w:val="a6"/>
-        <w:ind w:left="420" w:firstLineChars="0" w:firstLine="0"/>
-      </w:pPr>
-      <w:r>
-        <w:t xml:space="preserve">SDC - Weekly Assignment 1_ Digital Methods </w:t>
-      </w:r>
-      <w:r>
-        <w:t>–</w:t>
-      </w:r>
-      <w:r>
-        <w:t xml:space="preserve"> Japan</w:t>
-      </w:r>
-    </w:p>
-    <w:p/>
-    <w:p>
-      <w:pPr>
-        <w:pStyle w:val="a6"/>
-        <w:numPr>
-          <w:ilvl w:val="0"/>
-          <w:numId w:val="1"/>
-        </w:numPr>
-        <w:ind w:firstLineChars="0"/>
-        <w:rPr>
-          <w:rFonts w:hint="eastAsia"/>
-        </w:rPr>
-      </w:pPr>
-      <w:hyperlink r:id="rId11" w:history="1">
-        <w:r>
-          <w:rPr>
-            <w:rStyle w:val="a3"/>
-          </w:rPr>
-          <w:t>https://voyant-tools.org/?corpus=e56482fae56a2a2e6835eab604917e8f</w:t>
-        </w:r>
-      </w:hyperlink>
-      <w:r>
-        <w:t xml:space="preserve"> </w:t>
-      </w:r>
-    </w:p>
-    <w:p>
-      <w:pPr>
-        <w:pStyle w:val="a6"/>
-        <w:ind w:left="420" w:firstLineChars="0" w:firstLine="0"/>
-      </w:pPr>
-      <w:r>
-        <w:t>SDC - Weekly Assignment 1_ Digital Methods - Korea (Republic of)</w:t>
-      </w:r>
-    </w:p>
-    <w:p/>
-    <w:p>
-      <w:pPr>
-        <w:pStyle w:val="a6"/>
-        <w:numPr>
-          <w:ilvl w:val="0"/>
-          <w:numId w:val="1"/>
-        </w:numPr>
-        <w:ind w:firstLineChars="0"/>
-      </w:pPr>
-      <w:hyperlink r:id="rId12" w:history="1">
-        <w:r>
-          <w:rPr>
-            <w:rStyle w:val="a3"/>
-          </w:rPr>
-          <w:t>https://voyant-tools.org/?corpus=140ffc9ebbb67d9c012cb60a908cf4ff</w:t>
-        </w:r>
-      </w:hyperlink>
-      <w:r>
-        <w:t xml:space="preserve"> </w:t>
-      </w:r>
-    </w:p>
-    <w:p>
-      <w:pPr>
-        <w:pStyle w:val="a6"/>
-        <w:ind w:left="420" w:firstLineChars="0" w:firstLine="0"/>
-      </w:pPr>
-      <w:r>
-        <w:t xml:space="preserve">SDC - Weekly Assignment 1_ Digital Methods </w:t>
-      </w:r>
-      <w:r>
-        <w:t>–</w:t>
-      </w:r>
-      <w:r>
-        <w:t xml:space="preserve"> UK</w:t>
-      </w:r>
-    </w:p>
-    <w:p/>
-    <w:p>
-      <w:pPr>
-        <w:pStyle w:val="a6"/>
-        <w:numPr>
-          <w:ilvl w:val="0"/>
-          <w:numId w:val="1"/>
-        </w:numPr>
-        <w:ind w:firstLineChars="0"/>
-        <w:rPr>
-          <w:rFonts w:hint="eastAsia"/>
-        </w:rPr>
-      </w:pPr>
       <w:hyperlink r:id="rId13" w:history="1">
         <w:r>
           <w:rPr>
             <w:rStyle w:val="a3"/>
           </w:rPr>
-          <w:t>https://voyant-tools.org/?corpus=040469a9ff174c99072f2e8467efe1e7</w:t>
+          <w:t>https://voyant-tools.org/?corpus=6bf572e15f58a7a3ca9a07a31121b5e9</w:t>
         </w:r>
       </w:hyperlink>
       <w:r>
@@ -390,31 +457,16 @@
         <w:ind w:left="420" w:firstLineChars="0" w:firstLine="0"/>
       </w:pPr>
       <w:r>
-        <w:t>S</w:t>
-      </w:r>
-      <w:r>
-        <w:t xml:space="preserve">DC - Weekly Assignment 1_ Digital Methods </w:t>
-      </w:r>
-      <w:r>
-        <w:t>–</w:t>
-      </w:r>
-      <w:r>
-        <w:t xml:space="preserve"> USA</w:t>
-      </w:r>
-    </w:p>
-    <w:p>
-      <w:pPr>
-        <w:rPr>
-          <w:rFonts w:hint="eastAsia"/>
-        </w:rPr>
-      </w:pPr>
-    </w:p>
+        <w:t>SDC - Weekly Assignment 1_ Digital Methods - AMERICAS (US, BR, CA)</w:t>
+      </w:r>
+    </w:p>
+    <w:p/>
     <w:p>
       <w:pPr>
         <w:pStyle w:val="a6"/>
         <w:numPr>
           <w:ilvl w:val="0"/>
-          <w:numId w:val="1"/>
+          <w:numId w:val="9"/>
         </w:numPr>
         <w:ind w:firstLineChars="0"/>
       </w:pPr>
@@ -423,11 +475,11 @@
           <w:rPr>
             <w:rStyle w:val="a3"/>
           </w:rPr>
-          <w:t>https://voyant-tools.org/?corpus=040469a9ff174c99072f2e8467efe1e7</w:t>
+          <w:t>https://voyant-tools.org/?corpus=a5b0c4d8d36c55fcf6343d44176b9a42</w:t>
         </w:r>
       </w:hyperlink>
       <w:r>
-        <w:t xml:space="preserve">  </w:t>
+        <w:t xml:space="preserve"> </w:t>
       </w:r>
     </w:p>
     <w:p>
@@ -436,7 +488,7 @@
         <w:ind w:left="420" w:firstLineChars="0" w:firstLine="0"/>
       </w:pPr>
       <w:r>
-        <w:t>SDC - Weekly Assignment 1_ Digital Methods - AMERICAS (US, BR, CA)</w:t>
+        <w:t>SDC - Weekly Assignment 1_ Digital Methods - ASIA (CH, JP, KR)</w:t>
       </w:r>
     </w:p>
     <w:p/>
@@ -445,7 +497,7 @@
         <w:pStyle w:val="a6"/>
         <w:numPr>
           <w:ilvl w:val="0"/>
-          <w:numId w:val="1"/>
+          <w:numId w:val="9"/>
         </w:numPr>
         <w:ind w:firstLineChars="0"/>
       </w:pPr>
@@ -454,7 +506,7 @@
           <w:rPr>
             <w:rStyle w:val="a3"/>
           </w:rPr>
-          <w:t>https://voyant-tools.org/?corpus=514942798a5af7abcb4c0d01f4bece50</w:t>
+          <w:t>https://voyant-tools.org/?corpus=c25eb40acbc396d93490067f18a00c38</w:t>
         </w:r>
       </w:hyperlink>
       <w:r>
@@ -465,55 +517,6 @@
       <w:pPr>
         <w:pStyle w:val="a6"/>
         <w:ind w:left="420" w:firstLineChars="0" w:firstLine="0"/>
-      </w:pPr>
-      <w:r>
-        <w:t>SDC - Weekly Assignment 1_ Digital Methods - ASIA (CH, JP, KR)</w:t>
-      </w:r>
-    </w:p>
-    <w:p/>
-    <w:p>
-      <w:pPr>
-        <w:pStyle w:val="a6"/>
-        <w:numPr>
-          <w:ilvl w:val="0"/>
-          <w:numId w:val="1"/>
-        </w:numPr>
-        <w:ind w:firstLineChars="0"/>
-        <w:rPr>
-          <w:rFonts w:hint="eastAsia"/>
-        </w:rPr>
-      </w:pPr>
-      <w:hyperlink r:id="rId16" w:history="1">
-        <w:r>
-          <w:rPr>
-            <w:rStyle w:val="a3"/>
-          </w:rPr>
-          <w:t>https://voyant-tools.org/?corpus=f33805bdcd79fa7d034df33251</w:t>
-        </w:r>
-        <w:r>
-          <w:rPr>
-            <w:rStyle w:val="a3"/>
-          </w:rPr>
-          <w:t>5</w:t>
-        </w:r>
-        <w:r>
-          <w:rPr>
-            <w:rStyle w:val="a3"/>
-          </w:rPr>
-          <w:t>e9cdf</w:t>
-        </w:r>
-      </w:hyperlink>
-      <w:r>
-        <w:t xml:space="preserve"> </w:t>
-      </w:r>
-    </w:p>
-    <w:p>
-      <w:pPr>
-        <w:pStyle w:val="a6"/>
-        <w:ind w:left="420" w:firstLineChars="0" w:firstLine="0"/>
-        <w:rPr>
-          <w:rFonts w:hint="eastAsia"/>
-        </w:rPr>
       </w:pPr>
       <w:r>
         <w:t>SDC - Weekly Assignment 1_ Digital Methods - EUROPE (DE, UK, FR, IT)</w:t>
@@ -532,6 +535,267 @@
 <file path=word/numbering.xml><?xml version="1.0" encoding="utf-8"?>
 <w:numbering xmlns:wpc="http://schemas.microsoft.com/office/word/2010/wordprocessingCanvas" xmlns:cx="http://schemas.microsoft.com/office/drawing/2014/chartex" xmlns:cx1="http://schemas.microsoft.com/office/drawing/2015/9/8/chartex" xmlns:cx2="http://schemas.microsoft.com/office/drawing/2015/10/21/chartex" xmlns:cx3="http://schemas.microsoft.com/office/drawing/2016/5/9/chartex" xmlns:cx4="http://schemas.microsoft.com/office/drawing/2016/5/10/chartex" xmlns:cx5="http://schemas.microsoft.com/office/drawing/2016/5/11/chartex" xmlns:cx6="http://schemas.microsoft.com/office/drawing/2016/5/12/chartex" xmlns:cx7="http://schemas.microsoft.com/office/drawing/2016/5/13/chartex" xmlns:cx8="http://schemas.microsoft.com/office/drawing/2016/5/14/chartex" xmlns:mc="http://schemas.openxmlformats.org/markup-compatibility/2006" xmlns:aink="http://schemas.microsoft.com/office/drawing/2016/ink" xmlns:am3d="http://schemas.microsoft.com/office/drawing/2017/model3d" xmlns:o="urn:schemas-microsoft-com:office:office" xmlns:r="http://schemas.openxmlformats.org/officeDocument/2006/relationships" xmlns:m="http://schemas.openxmlformats.org/officeDocument/2006/math" xmlns:v="urn:schemas-microsoft-com:vml" xmlns:wp14="http://schemas.microsoft.com/office/word/2010/wordprocessingDrawing" xmlns:wp="http://schemas.openxmlformats.org/drawingml/2006/wordprocessingDrawing" xmlns:w10="urn:schemas-microsoft-com:office:word" xmlns:w="http://schemas.openxmlformats.org/wordprocessingml/2006/main" xmlns:w14="http://schemas.microsoft.com/office/word/2010/wordml" xmlns:w15="http://schemas.microsoft.com/office/word/2012/wordml" xmlns:w16cex="http://schemas.microsoft.com/office/word/2018/wordml/cex" xmlns:w16cid="http://schemas.microsoft.com/office/word/2016/wordml/cid" xmlns:w16="http://schemas.microsoft.com/office/word/2018/wordml" xmlns:w16sdtdh="http://schemas.microsoft.com/office/word/2020/wordml/sdtdatahash" xmlns:w16se="http://schemas.microsoft.com/office/word/2015/wordml/symex" xmlns:wpg="http://schemas.microsoft.com/office/word/2010/wordprocessingGroup" xmlns:wpi="http://schemas.microsoft.com/office/word/2010/wordprocessingInk" xmlns:wne="http://schemas.microsoft.com/office/word/2006/wordml" xmlns:wps="http://schemas.microsoft.com/office/word/2010/wordprocessingShape" mc:Ignorable="w14 w15 w16se w16cid w16 w16cex w16sdtdh wp14">
   <w:abstractNum w:abstractNumId="0" w15:restartNumberingAfterBreak="0">
+    <w:nsid w:val="05745DCB"/>
+    <w:multiLevelType w:val="hybridMultilevel"/>
+    <w:tmpl w:val="2220AC5C"/>
+    <w:lvl w:ilvl="0" w:tplc="74FA2C5E">
+      <w:start w:val="1"/>
+      <w:numFmt w:val="decimal"/>
+      <w:lvlText w:val="%1."/>
+      <w:lvlJc w:val="left"/>
+      <w:pPr>
+        <w:ind w:left="420" w:hanging="420"/>
+      </w:pPr>
+      <w:rPr>
+        <w:rFonts w:hint="eastAsia"/>
+      </w:rPr>
+    </w:lvl>
+    <w:lvl w:ilvl="1" w:tplc="04090019">
+      <w:start w:val="1"/>
+      <w:numFmt w:val="lowerLetter"/>
+      <w:lvlText w:val="%2)"/>
+      <w:lvlJc w:val="left"/>
+      <w:pPr>
+        <w:ind w:left="840" w:hanging="420"/>
+      </w:pPr>
+    </w:lvl>
+    <w:lvl w:ilvl="2" w:tplc="0409001B" w:tentative="1">
+      <w:start w:val="1"/>
+      <w:numFmt w:val="lowerRoman"/>
+      <w:lvlText w:val="%3."/>
+      <w:lvlJc w:val="right"/>
+      <w:pPr>
+        <w:ind w:left="1260" w:hanging="420"/>
+      </w:pPr>
+    </w:lvl>
+    <w:lvl w:ilvl="3" w:tplc="0409000F" w:tentative="1">
+      <w:start w:val="1"/>
+      <w:numFmt w:val="decimal"/>
+      <w:lvlText w:val="%4."/>
+      <w:lvlJc w:val="left"/>
+      <w:pPr>
+        <w:ind w:left="1680" w:hanging="420"/>
+      </w:pPr>
+    </w:lvl>
+    <w:lvl w:ilvl="4" w:tplc="04090019" w:tentative="1">
+      <w:start w:val="1"/>
+      <w:numFmt w:val="lowerLetter"/>
+      <w:lvlText w:val="%5)"/>
+      <w:lvlJc w:val="left"/>
+      <w:pPr>
+        <w:ind w:left="2100" w:hanging="420"/>
+      </w:pPr>
+    </w:lvl>
+    <w:lvl w:ilvl="5" w:tplc="0409001B" w:tentative="1">
+      <w:start w:val="1"/>
+      <w:numFmt w:val="lowerRoman"/>
+      <w:lvlText w:val="%6."/>
+      <w:lvlJc w:val="right"/>
+      <w:pPr>
+        <w:ind w:left="2520" w:hanging="420"/>
+      </w:pPr>
+    </w:lvl>
+    <w:lvl w:ilvl="6" w:tplc="0409000F" w:tentative="1">
+      <w:start w:val="1"/>
+      <w:numFmt w:val="decimal"/>
+      <w:lvlText w:val="%7."/>
+      <w:lvlJc w:val="left"/>
+      <w:pPr>
+        <w:ind w:left="2940" w:hanging="420"/>
+      </w:pPr>
+    </w:lvl>
+    <w:lvl w:ilvl="7" w:tplc="04090019" w:tentative="1">
+      <w:start w:val="1"/>
+      <w:numFmt w:val="lowerLetter"/>
+      <w:lvlText w:val="%8)"/>
+      <w:lvlJc w:val="left"/>
+      <w:pPr>
+        <w:ind w:left="3360" w:hanging="420"/>
+      </w:pPr>
+    </w:lvl>
+    <w:lvl w:ilvl="8" w:tplc="0409001B" w:tentative="1">
+      <w:start w:val="1"/>
+      <w:numFmt w:val="lowerRoman"/>
+      <w:lvlText w:val="%9."/>
+      <w:lvlJc w:val="right"/>
+      <w:pPr>
+        <w:ind w:left="3780" w:hanging="420"/>
+      </w:pPr>
+    </w:lvl>
+  </w:abstractNum>
+  <w:abstractNum w:abstractNumId="1" w15:restartNumberingAfterBreak="0">
+    <w:nsid w:val="0A307E2C"/>
+    <w:multiLevelType w:val="hybridMultilevel"/>
+    <w:tmpl w:val="5080C0BA"/>
+    <w:lvl w:ilvl="0" w:tplc="04090011">
+      <w:start w:val="1"/>
+      <w:numFmt w:val="decimal"/>
+      <w:lvlText w:val="%1)"/>
+      <w:lvlJc w:val="left"/>
+      <w:pPr>
+        <w:ind w:left="420" w:hanging="420"/>
+      </w:pPr>
+    </w:lvl>
+    <w:lvl w:ilvl="1" w:tplc="04090019">
+      <w:start w:val="1"/>
+      <w:numFmt w:val="lowerLetter"/>
+      <w:lvlText w:val="%2)"/>
+      <w:lvlJc w:val="left"/>
+      <w:pPr>
+        <w:ind w:left="840" w:hanging="420"/>
+      </w:pPr>
+    </w:lvl>
+    <w:lvl w:ilvl="2" w:tplc="0409001B" w:tentative="1">
+      <w:start w:val="1"/>
+      <w:numFmt w:val="lowerRoman"/>
+      <w:lvlText w:val="%3."/>
+      <w:lvlJc w:val="right"/>
+      <w:pPr>
+        <w:ind w:left="1260" w:hanging="420"/>
+      </w:pPr>
+    </w:lvl>
+    <w:lvl w:ilvl="3" w:tplc="0409000F" w:tentative="1">
+      <w:start w:val="1"/>
+      <w:numFmt w:val="decimal"/>
+      <w:lvlText w:val="%4."/>
+      <w:lvlJc w:val="left"/>
+      <w:pPr>
+        <w:ind w:left="1680" w:hanging="420"/>
+      </w:pPr>
+    </w:lvl>
+    <w:lvl w:ilvl="4" w:tplc="04090019" w:tentative="1">
+      <w:start w:val="1"/>
+      <w:numFmt w:val="lowerLetter"/>
+      <w:lvlText w:val="%5)"/>
+      <w:lvlJc w:val="left"/>
+      <w:pPr>
+        <w:ind w:left="2100" w:hanging="420"/>
+      </w:pPr>
+    </w:lvl>
+    <w:lvl w:ilvl="5" w:tplc="0409001B" w:tentative="1">
+      <w:start w:val="1"/>
+      <w:numFmt w:val="lowerRoman"/>
+      <w:lvlText w:val="%6."/>
+      <w:lvlJc w:val="right"/>
+      <w:pPr>
+        <w:ind w:left="2520" w:hanging="420"/>
+      </w:pPr>
+    </w:lvl>
+    <w:lvl w:ilvl="6" w:tplc="0409000F" w:tentative="1">
+      <w:start w:val="1"/>
+      <w:numFmt w:val="decimal"/>
+      <w:lvlText w:val="%7."/>
+      <w:lvlJc w:val="left"/>
+      <w:pPr>
+        <w:ind w:left="2940" w:hanging="420"/>
+      </w:pPr>
+    </w:lvl>
+    <w:lvl w:ilvl="7" w:tplc="04090019" w:tentative="1">
+      <w:start w:val="1"/>
+      <w:numFmt w:val="lowerLetter"/>
+      <w:lvlText w:val="%8)"/>
+      <w:lvlJc w:val="left"/>
+      <w:pPr>
+        <w:ind w:left="3360" w:hanging="420"/>
+      </w:pPr>
+    </w:lvl>
+    <w:lvl w:ilvl="8" w:tplc="0409001B" w:tentative="1">
+      <w:start w:val="1"/>
+      <w:numFmt w:val="lowerRoman"/>
+      <w:lvlText w:val="%9."/>
+      <w:lvlJc w:val="right"/>
+      <w:pPr>
+        <w:ind w:left="3780" w:hanging="420"/>
+      </w:pPr>
+    </w:lvl>
+  </w:abstractNum>
+  <w:abstractNum w:abstractNumId="2" w15:restartNumberingAfterBreak="0">
+    <w:nsid w:val="13D919F0"/>
+    <w:multiLevelType w:val="hybridMultilevel"/>
+    <w:tmpl w:val="9C9458CC"/>
+    <w:lvl w:ilvl="0" w:tplc="0409000F">
+      <w:start w:val="1"/>
+      <w:numFmt w:val="decimal"/>
+      <w:lvlText w:val="%1."/>
+      <w:lvlJc w:val="left"/>
+      <w:pPr>
+        <w:ind w:left="420" w:hanging="420"/>
+      </w:pPr>
+    </w:lvl>
+    <w:lvl w:ilvl="1" w:tplc="04090019">
+      <w:start w:val="1"/>
+      <w:numFmt w:val="lowerLetter"/>
+      <w:lvlText w:val="%2)"/>
+      <w:lvlJc w:val="left"/>
+      <w:pPr>
+        <w:ind w:left="840" w:hanging="420"/>
+      </w:pPr>
+    </w:lvl>
+    <w:lvl w:ilvl="2" w:tplc="0409001B" w:tentative="1">
+      <w:start w:val="1"/>
+      <w:numFmt w:val="lowerRoman"/>
+      <w:lvlText w:val="%3."/>
+      <w:lvlJc w:val="right"/>
+      <w:pPr>
+        <w:ind w:left="1260" w:hanging="420"/>
+      </w:pPr>
+    </w:lvl>
+    <w:lvl w:ilvl="3" w:tplc="0409000F" w:tentative="1">
+      <w:start w:val="1"/>
+      <w:numFmt w:val="decimal"/>
+      <w:lvlText w:val="%4."/>
+      <w:lvlJc w:val="left"/>
+      <w:pPr>
+        <w:ind w:left="1680" w:hanging="420"/>
+      </w:pPr>
+    </w:lvl>
+    <w:lvl w:ilvl="4" w:tplc="04090019" w:tentative="1">
+      <w:start w:val="1"/>
+      <w:numFmt w:val="lowerLetter"/>
+      <w:lvlText w:val="%5)"/>
+      <w:lvlJc w:val="left"/>
+      <w:pPr>
+        <w:ind w:left="2100" w:hanging="420"/>
+      </w:pPr>
+    </w:lvl>
+    <w:lvl w:ilvl="5" w:tplc="0409001B" w:tentative="1">
+      <w:start w:val="1"/>
+      <w:numFmt w:val="lowerRoman"/>
+      <w:lvlText w:val="%6."/>
+      <w:lvlJc w:val="right"/>
+      <w:pPr>
+        <w:ind w:left="2520" w:hanging="420"/>
+      </w:pPr>
+    </w:lvl>
+    <w:lvl w:ilvl="6" w:tplc="0409000F" w:tentative="1">
+      <w:start w:val="1"/>
+      <w:numFmt w:val="decimal"/>
+      <w:lvlText w:val="%7."/>
+      <w:lvlJc w:val="left"/>
+      <w:pPr>
+        <w:ind w:left="2940" w:hanging="420"/>
+      </w:pPr>
+    </w:lvl>
+    <w:lvl w:ilvl="7" w:tplc="04090019" w:tentative="1">
+      <w:start w:val="1"/>
+      <w:numFmt w:val="lowerLetter"/>
+      <w:lvlText w:val="%8)"/>
+      <w:lvlJc w:val="left"/>
+      <w:pPr>
+        <w:ind w:left="3360" w:hanging="420"/>
+      </w:pPr>
+    </w:lvl>
+    <w:lvl w:ilvl="8" w:tplc="0409001B" w:tentative="1">
+      <w:start w:val="1"/>
+      <w:numFmt w:val="lowerRoman"/>
+      <w:lvlText w:val="%9."/>
+      <w:lvlJc w:val="right"/>
+      <w:pPr>
+        <w:ind w:left="3780" w:hanging="420"/>
+      </w:pPr>
+    </w:lvl>
+  </w:abstractNum>
+  <w:abstractNum w:abstractNumId="3" w15:restartNumberingAfterBreak="0">
     <w:nsid w:val="2EAE16C0"/>
     <w:multiLevelType w:val="hybridMultilevel"/>
     <w:tmpl w:val="EA9A97B0"/>
@@ -617,8 +881,468 @@
       </w:pPr>
     </w:lvl>
   </w:abstractNum>
+  <w:abstractNum w:abstractNumId="4" w15:restartNumberingAfterBreak="0">
+    <w:nsid w:val="58F743AF"/>
+    <w:multiLevelType w:val="hybridMultilevel"/>
+    <w:tmpl w:val="99D86346"/>
+    <w:lvl w:ilvl="0" w:tplc="74FA2C5E">
+      <w:start w:val="1"/>
+      <w:numFmt w:val="decimal"/>
+      <w:lvlText w:val="%1."/>
+      <w:lvlJc w:val="left"/>
+      <w:pPr>
+        <w:ind w:left="360" w:hanging="360"/>
+      </w:pPr>
+      <w:rPr>
+        <w:rFonts w:hint="eastAsia"/>
+      </w:rPr>
+    </w:lvl>
+    <w:lvl w:ilvl="1" w:tplc="04090019" w:tentative="1">
+      <w:start w:val="1"/>
+      <w:numFmt w:val="lowerLetter"/>
+      <w:lvlText w:val="%2)"/>
+      <w:lvlJc w:val="left"/>
+      <w:pPr>
+        <w:ind w:left="840" w:hanging="420"/>
+      </w:pPr>
+    </w:lvl>
+    <w:lvl w:ilvl="2" w:tplc="0409001B" w:tentative="1">
+      <w:start w:val="1"/>
+      <w:numFmt w:val="lowerRoman"/>
+      <w:lvlText w:val="%3."/>
+      <w:lvlJc w:val="right"/>
+      <w:pPr>
+        <w:ind w:left="1260" w:hanging="420"/>
+      </w:pPr>
+    </w:lvl>
+    <w:lvl w:ilvl="3" w:tplc="0409000F" w:tentative="1">
+      <w:start w:val="1"/>
+      <w:numFmt w:val="decimal"/>
+      <w:lvlText w:val="%4."/>
+      <w:lvlJc w:val="left"/>
+      <w:pPr>
+        <w:ind w:left="1680" w:hanging="420"/>
+      </w:pPr>
+    </w:lvl>
+    <w:lvl w:ilvl="4" w:tplc="04090019" w:tentative="1">
+      <w:start w:val="1"/>
+      <w:numFmt w:val="lowerLetter"/>
+      <w:lvlText w:val="%5)"/>
+      <w:lvlJc w:val="left"/>
+      <w:pPr>
+        <w:ind w:left="2100" w:hanging="420"/>
+      </w:pPr>
+    </w:lvl>
+    <w:lvl w:ilvl="5" w:tplc="0409001B" w:tentative="1">
+      <w:start w:val="1"/>
+      <w:numFmt w:val="lowerRoman"/>
+      <w:lvlText w:val="%6."/>
+      <w:lvlJc w:val="right"/>
+      <w:pPr>
+        <w:ind w:left="2520" w:hanging="420"/>
+      </w:pPr>
+    </w:lvl>
+    <w:lvl w:ilvl="6" w:tplc="0409000F" w:tentative="1">
+      <w:start w:val="1"/>
+      <w:numFmt w:val="decimal"/>
+      <w:lvlText w:val="%7."/>
+      <w:lvlJc w:val="left"/>
+      <w:pPr>
+        <w:ind w:left="2940" w:hanging="420"/>
+      </w:pPr>
+    </w:lvl>
+    <w:lvl w:ilvl="7" w:tplc="04090019" w:tentative="1">
+      <w:start w:val="1"/>
+      <w:numFmt w:val="lowerLetter"/>
+      <w:lvlText w:val="%8)"/>
+      <w:lvlJc w:val="left"/>
+      <w:pPr>
+        <w:ind w:left="3360" w:hanging="420"/>
+      </w:pPr>
+    </w:lvl>
+    <w:lvl w:ilvl="8" w:tplc="0409001B" w:tentative="1">
+      <w:start w:val="1"/>
+      <w:numFmt w:val="lowerRoman"/>
+      <w:lvlText w:val="%9."/>
+      <w:lvlJc w:val="right"/>
+      <w:pPr>
+        <w:ind w:left="3780" w:hanging="420"/>
+      </w:pPr>
+    </w:lvl>
+  </w:abstractNum>
+  <w:abstractNum w:abstractNumId="5" w15:restartNumberingAfterBreak="0">
+    <w:nsid w:val="631D2160"/>
+    <w:multiLevelType w:val="hybridMultilevel"/>
+    <w:tmpl w:val="0BA2BA48"/>
+    <w:lvl w:ilvl="0" w:tplc="0409000F">
+      <w:start w:val="1"/>
+      <w:numFmt w:val="decimal"/>
+      <w:lvlText w:val="%1."/>
+      <w:lvlJc w:val="left"/>
+      <w:pPr>
+        <w:ind w:left="420" w:hanging="420"/>
+      </w:pPr>
+    </w:lvl>
+    <w:lvl w:ilvl="1" w:tplc="04090019">
+      <w:start w:val="1"/>
+      <w:numFmt w:val="lowerLetter"/>
+      <w:lvlText w:val="%2)"/>
+      <w:lvlJc w:val="left"/>
+      <w:pPr>
+        <w:ind w:left="840" w:hanging="420"/>
+      </w:pPr>
+    </w:lvl>
+    <w:lvl w:ilvl="2" w:tplc="0409001B" w:tentative="1">
+      <w:start w:val="1"/>
+      <w:numFmt w:val="lowerRoman"/>
+      <w:lvlText w:val="%3."/>
+      <w:lvlJc w:val="right"/>
+      <w:pPr>
+        <w:ind w:left="1260" w:hanging="420"/>
+      </w:pPr>
+    </w:lvl>
+    <w:lvl w:ilvl="3" w:tplc="0409000F" w:tentative="1">
+      <w:start w:val="1"/>
+      <w:numFmt w:val="decimal"/>
+      <w:lvlText w:val="%4."/>
+      <w:lvlJc w:val="left"/>
+      <w:pPr>
+        <w:ind w:left="1680" w:hanging="420"/>
+      </w:pPr>
+    </w:lvl>
+    <w:lvl w:ilvl="4" w:tplc="04090019" w:tentative="1">
+      <w:start w:val="1"/>
+      <w:numFmt w:val="lowerLetter"/>
+      <w:lvlText w:val="%5)"/>
+      <w:lvlJc w:val="left"/>
+      <w:pPr>
+        <w:ind w:left="2100" w:hanging="420"/>
+      </w:pPr>
+    </w:lvl>
+    <w:lvl w:ilvl="5" w:tplc="0409001B" w:tentative="1">
+      <w:start w:val="1"/>
+      <w:numFmt w:val="lowerRoman"/>
+      <w:lvlText w:val="%6."/>
+      <w:lvlJc w:val="right"/>
+      <w:pPr>
+        <w:ind w:left="2520" w:hanging="420"/>
+      </w:pPr>
+    </w:lvl>
+    <w:lvl w:ilvl="6" w:tplc="0409000F" w:tentative="1">
+      <w:start w:val="1"/>
+      <w:numFmt w:val="decimal"/>
+      <w:lvlText w:val="%7."/>
+      <w:lvlJc w:val="left"/>
+      <w:pPr>
+        <w:ind w:left="2940" w:hanging="420"/>
+      </w:pPr>
+    </w:lvl>
+    <w:lvl w:ilvl="7" w:tplc="04090019" w:tentative="1">
+      <w:start w:val="1"/>
+      <w:numFmt w:val="lowerLetter"/>
+      <w:lvlText w:val="%8)"/>
+      <w:lvlJc w:val="left"/>
+      <w:pPr>
+        <w:ind w:left="3360" w:hanging="420"/>
+      </w:pPr>
+    </w:lvl>
+    <w:lvl w:ilvl="8" w:tplc="0409001B" w:tentative="1">
+      <w:start w:val="1"/>
+      <w:numFmt w:val="lowerRoman"/>
+      <w:lvlText w:val="%9."/>
+      <w:lvlJc w:val="right"/>
+      <w:pPr>
+        <w:ind w:left="3780" w:hanging="420"/>
+      </w:pPr>
+    </w:lvl>
+  </w:abstractNum>
+  <w:abstractNum w:abstractNumId="6" w15:restartNumberingAfterBreak="0">
+    <w:nsid w:val="6D9D7A46"/>
+    <w:multiLevelType w:val="hybridMultilevel"/>
+    <w:tmpl w:val="60E4A1FA"/>
+    <w:lvl w:ilvl="0" w:tplc="0409000F">
+      <w:start w:val="1"/>
+      <w:numFmt w:val="decimal"/>
+      <w:lvlText w:val="%1."/>
+      <w:lvlJc w:val="left"/>
+      <w:pPr>
+        <w:ind w:left="420" w:hanging="420"/>
+      </w:pPr>
+    </w:lvl>
+    <w:lvl w:ilvl="1" w:tplc="04090019" w:tentative="1">
+      <w:start w:val="1"/>
+      <w:numFmt w:val="lowerLetter"/>
+      <w:lvlText w:val="%2)"/>
+      <w:lvlJc w:val="left"/>
+      <w:pPr>
+        <w:ind w:left="840" w:hanging="420"/>
+      </w:pPr>
+    </w:lvl>
+    <w:lvl w:ilvl="2" w:tplc="0409001B" w:tentative="1">
+      <w:start w:val="1"/>
+      <w:numFmt w:val="lowerRoman"/>
+      <w:lvlText w:val="%3."/>
+      <w:lvlJc w:val="right"/>
+      <w:pPr>
+        <w:ind w:left="1260" w:hanging="420"/>
+      </w:pPr>
+    </w:lvl>
+    <w:lvl w:ilvl="3" w:tplc="0409000F" w:tentative="1">
+      <w:start w:val="1"/>
+      <w:numFmt w:val="decimal"/>
+      <w:lvlText w:val="%4."/>
+      <w:lvlJc w:val="left"/>
+      <w:pPr>
+        <w:ind w:left="1680" w:hanging="420"/>
+      </w:pPr>
+    </w:lvl>
+    <w:lvl w:ilvl="4" w:tplc="04090019" w:tentative="1">
+      <w:start w:val="1"/>
+      <w:numFmt w:val="lowerLetter"/>
+      <w:lvlText w:val="%5)"/>
+      <w:lvlJc w:val="left"/>
+      <w:pPr>
+        <w:ind w:left="2100" w:hanging="420"/>
+      </w:pPr>
+    </w:lvl>
+    <w:lvl w:ilvl="5" w:tplc="0409001B" w:tentative="1">
+      <w:start w:val="1"/>
+      <w:numFmt w:val="lowerRoman"/>
+      <w:lvlText w:val="%6."/>
+      <w:lvlJc w:val="right"/>
+      <w:pPr>
+        <w:ind w:left="2520" w:hanging="420"/>
+      </w:pPr>
+    </w:lvl>
+    <w:lvl w:ilvl="6" w:tplc="0409000F" w:tentative="1">
+      <w:start w:val="1"/>
+      <w:numFmt w:val="decimal"/>
+      <w:lvlText w:val="%7."/>
+      <w:lvlJc w:val="left"/>
+      <w:pPr>
+        <w:ind w:left="2940" w:hanging="420"/>
+      </w:pPr>
+    </w:lvl>
+    <w:lvl w:ilvl="7" w:tplc="04090019" w:tentative="1">
+      <w:start w:val="1"/>
+      <w:numFmt w:val="lowerLetter"/>
+      <w:lvlText w:val="%8)"/>
+      <w:lvlJc w:val="left"/>
+      <w:pPr>
+        <w:ind w:left="3360" w:hanging="420"/>
+      </w:pPr>
+    </w:lvl>
+    <w:lvl w:ilvl="8" w:tplc="0409001B" w:tentative="1">
+      <w:start w:val="1"/>
+      <w:numFmt w:val="lowerRoman"/>
+      <w:lvlText w:val="%9."/>
+      <w:lvlJc w:val="right"/>
+      <w:pPr>
+        <w:ind w:left="3780" w:hanging="420"/>
+      </w:pPr>
+    </w:lvl>
+  </w:abstractNum>
+  <w:abstractNum w:abstractNumId="7" w15:restartNumberingAfterBreak="0">
+    <w:nsid w:val="77124D20"/>
+    <w:multiLevelType w:val="hybridMultilevel"/>
+    <w:tmpl w:val="FECC6272"/>
+    <w:lvl w:ilvl="0" w:tplc="0409000F">
+      <w:start w:val="1"/>
+      <w:numFmt w:val="decimal"/>
+      <w:lvlText w:val="%1."/>
+      <w:lvlJc w:val="left"/>
+      <w:pPr>
+        <w:ind w:left="420" w:hanging="420"/>
+      </w:pPr>
+    </w:lvl>
+    <w:lvl w:ilvl="1" w:tplc="04090019">
+      <w:start w:val="1"/>
+      <w:numFmt w:val="lowerLetter"/>
+      <w:lvlText w:val="%2)"/>
+      <w:lvlJc w:val="left"/>
+      <w:pPr>
+        <w:ind w:left="840" w:hanging="420"/>
+      </w:pPr>
+    </w:lvl>
+    <w:lvl w:ilvl="2" w:tplc="0409001B" w:tentative="1">
+      <w:start w:val="1"/>
+      <w:numFmt w:val="lowerRoman"/>
+      <w:lvlText w:val="%3."/>
+      <w:lvlJc w:val="right"/>
+      <w:pPr>
+        <w:ind w:left="1260" w:hanging="420"/>
+      </w:pPr>
+    </w:lvl>
+    <w:lvl w:ilvl="3" w:tplc="0409000F" w:tentative="1">
+      <w:start w:val="1"/>
+      <w:numFmt w:val="decimal"/>
+      <w:lvlText w:val="%4."/>
+      <w:lvlJc w:val="left"/>
+      <w:pPr>
+        <w:ind w:left="1680" w:hanging="420"/>
+      </w:pPr>
+    </w:lvl>
+    <w:lvl w:ilvl="4" w:tplc="04090019" w:tentative="1">
+      <w:start w:val="1"/>
+      <w:numFmt w:val="lowerLetter"/>
+      <w:lvlText w:val="%5)"/>
+      <w:lvlJc w:val="left"/>
+      <w:pPr>
+        <w:ind w:left="2100" w:hanging="420"/>
+      </w:pPr>
+    </w:lvl>
+    <w:lvl w:ilvl="5" w:tplc="0409001B" w:tentative="1">
+      <w:start w:val="1"/>
+      <w:numFmt w:val="lowerRoman"/>
+      <w:lvlText w:val="%6."/>
+      <w:lvlJc w:val="right"/>
+      <w:pPr>
+        <w:ind w:left="2520" w:hanging="420"/>
+      </w:pPr>
+    </w:lvl>
+    <w:lvl w:ilvl="6" w:tplc="0409000F" w:tentative="1">
+      <w:start w:val="1"/>
+      <w:numFmt w:val="decimal"/>
+      <w:lvlText w:val="%7."/>
+      <w:lvlJc w:val="left"/>
+      <w:pPr>
+        <w:ind w:left="2940" w:hanging="420"/>
+      </w:pPr>
+    </w:lvl>
+    <w:lvl w:ilvl="7" w:tplc="04090019" w:tentative="1">
+      <w:start w:val="1"/>
+      <w:numFmt w:val="lowerLetter"/>
+      <w:lvlText w:val="%8)"/>
+      <w:lvlJc w:val="left"/>
+      <w:pPr>
+        <w:ind w:left="3360" w:hanging="420"/>
+      </w:pPr>
+    </w:lvl>
+    <w:lvl w:ilvl="8" w:tplc="0409001B" w:tentative="1">
+      <w:start w:val="1"/>
+      <w:numFmt w:val="lowerRoman"/>
+      <w:lvlText w:val="%9."/>
+      <w:lvlJc w:val="right"/>
+      <w:pPr>
+        <w:ind w:left="3780" w:hanging="420"/>
+      </w:pPr>
+    </w:lvl>
+  </w:abstractNum>
+  <w:abstractNum w:abstractNumId="8" w15:restartNumberingAfterBreak="0">
+    <w:nsid w:val="7C215BFB"/>
+    <w:multiLevelType w:val="hybridMultilevel"/>
+    <w:tmpl w:val="0324D71C"/>
+    <w:lvl w:ilvl="0" w:tplc="74FA2C5E">
+      <w:start w:val="1"/>
+      <w:numFmt w:val="decimal"/>
+      <w:lvlText w:val="%1."/>
+      <w:lvlJc w:val="left"/>
+      <w:pPr>
+        <w:ind w:left="360" w:hanging="360"/>
+      </w:pPr>
+      <w:rPr>
+        <w:rFonts w:hint="eastAsia"/>
+      </w:rPr>
+    </w:lvl>
+    <w:lvl w:ilvl="1" w:tplc="04090019">
+      <w:start w:val="1"/>
+      <w:numFmt w:val="lowerLetter"/>
+      <w:lvlText w:val="%2)"/>
+      <w:lvlJc w:val="left"/>
+      <w:pPr>
+        <w:ind w:left="840" w:hanging="420"/>
+      </w:pPr>
+    </w:lvl>
+    <w:lvl w:ilvl="2" w:tplc="0409001B" w:tentative="1">
+      <w:start w:val="1"/>
+      <w:numFmt w:val="lowerRoman"/>
+      <w:lvlText w:val="%3."/>
+      <w:lvlJc w:val="right"/>
+      <w:pPr>
+        <w:ind w:left="1260" w:hanging="420"/>
+      </w:pPr>
+    </w:lvl>
+    <w:lvl w:ilvl="3" w:tplc="0409000F" w:tentative="1">
+      <w:start w:val="1"/>
+      <w:numFmt w:val="decimal"/>
+      <w:lvlText w:val="%4."/>
+      <w:lvlJc w:val="left"/>
+      <w:pPr>
+        <w:ind w:left="1680" w:hanging="420"/>
+      </w:pPr>
+    </w:lvl>
+    <w:lvl w:ilvl="4" w:tplc="04090019" w:tentative="1">
+      <w:start w:val="1"/>
+      <w:numFmt w:val="lowerLetter"/>
+      <w:lvlText w:val="%5)"/>
+      <w:lvlJc w:val="left"/>
+      <w:pPr>
+        <w:ind w:left="2100" w:hanging="420"/>
+      </w:pPr>
+    </w:lvl>
+    <w:lvl w:ilvl="5" w:tplc="0409001B" w:tentative="1">
+      <w:start w:val="1"/>
+      <w:numFmt w:val="lowerRoman"/>
+      <w:lvlText w:val="%6."/>
+      <w:lvlJc w:val="right"/>
+      <w:pPr>
+        <w:ind w:left="2520" w:hanging="420"/>
+      </w:pPr>
+    </w:lvl>
+    <w:lvl w:ilvl="6" w:tplc="0409000F" w:tentative="1">
+      <w:start w:val="1"/>
+      <w:numFmt w:val="decimal"/>
+      <w:lvlText w:val="%7."/>
+      <w:lvlJc w:val="left"/>
+      <w:pPr>
+        <w:ind w:left="2940" w:hanging="420"/>
+      </w:pPr>
+    </w:lvl>
+    <w:lvl w:ilvl="7" w:tplc="04090019" w:tentative="1">
+      <w:start w:val="1"/>
+      <w:numFmt w:val="lowerLetter"/>
+      <w:lvlText w:val="%8)"/>
+      <w:lvlJc w:val="left"/>
+      <w:pPr>
+        <w:ind w:left="3360" w:hanging="420"/>
+      </w:pPr>
+    </w:lvl>
+    <w:lvl w:ilvl="8" w:tplc="0409001B" w:tentative="1">
+      <w:start w:val="1"/>
+      <w:numFmt w:val="lowerRoman"/>
+      <w:lvlText w:val="%9."/>
+      <w:lvlJc w:val="right"/>
+      <w:pPr>
+        <w:ind w:left="3780" w:hanging="420"/>
+      </w:pPr>
+    </w:lvl>
+  </w:abstractNum>
   <w:num w:numId="1">
+    <w:abstractNumId w:val="3"/>
+  </w:num>
+  <w:num w:numId="2">
+    <w:abstractNumId w:val="4"/>
+  </w:num>
+  <w:num w:numId="3">
+    <w:abstractNumId w:val="8"/>
+  </w:num>
+  <w:num w:numId="4">
     <w:abstractNumId w:val="0"/>
+  </w:num>
+  <w:num w:numId="5">
+    <w:abstractNumId w:val="7"/>
+  </w:num>
+  <w:num w:numId="6">
+    <w:abstractNumId w:val="5"/>
+  </w:num>
+  <w:num w:numId="7">
+    <w:abstractNumId w:val="1"/>
+  </w:num>
+  <w:num w:numId="8">
+    <w:abstractNumId w:val="2"/>
+  </w:num>
+  <w:num w:numId="9">
+    <w:abstractNumId w:val="6"/>
   </w:num>
 </w:numbering>
 </file>
